--- a/APFE_files/RequisitosBD.docx
+++ b/APFE_files/RequisitosBD.docx
@@ -35,7 +35,7 @@
     </w:p>
     <w:p>
       <w:pPr>
-        <w:pStyle w:val="ListParagraph"/>
+        <w:pStyle w:val="PargrafodaLista"/>
         <w:numPr>
           <w:ilvl w:val="0"/>
           <w:numId w:val="3"/>
@@ -132,7 +132,7 @@
     </w:p>
     <w:p>
       <w:pPr>
-        <w:pStyle w:val="ListParagraph"/>
+        <w:pStyle w:val="PargrafodaLista"/>
         <w:numPr>
           <w:ilvl w:val="0"/>
           <w:numId w:val="2"/>
@@ -147,14 +147,21 @@
           <w:rFonts w:ascii="inherit" w:hAnsi="inherit" w:cs="Noto Sans"/>
           <w:color w:val="000000" w:themeColor="text1"/>
         </w:rPr>
-        <w:t xml:space="preserve">Os funcionários são de 2 </w:t>
-      </w:r>
-      <w:r>
-        <w:rPr>
-          <w:rFonts w:ascii="inherit" w:hAnsi="inherit" w:cs="Noto Sans"/>
-          <w:color w:val="000000" w:themeColor="text1"/>
-        </w:rPr>
-        <w:t>tipos:</w:t>
+        <w:t xml:space="preserve">Os funcionários são </w:t>
+      </w:r>
+      <w:r>
+        <w:rPr>
+          <w:rFonts w:ascii="inherit" w:hAnsi="inherit" w:cs="Noto Sans"/>
+          <w:color w:val="000000" w:themeColor="text1"/>
+        </w:rPr>
+        <w:t>também classificados como</w:t>
+      </w:r>
+      <w:r>
+        <w:rPr>
+          <w:rFonts w:ascii="inherit" w:hAnsi="inherit" w:cs="Noto Sans"/>
+          <w:color w:val="000000" w:themeColor="text1"/>
+        </w:rPr>
+        <w:t>:</w:t>
       </w:r>
       <w:r>
         <w:rPr>
@@ -168,7 +175,21 @@
           <w:rFonts w:ascii="inherit" w:hAnsi="inherit" w:cs="Noto Sans"/>
           <w:color w:val="000000" w:themeColor="text1"/>
         </w:rPr>
-        <w:t xml:space="preserve">operário ou </w:t>
+        <w:t xml:space="preserve">operário </w:t>
+      </w:r>
+      <w:r>
+        <w:rPr>
+          <w:rFonts w:ascii="inherit" w:hAnsi="inherit" w:cs="Noto Sans"/>
+          <w:color w:val="000000" w:themeColor="text1"/>
+        </w:rPr>
+        <w:t>e/</w:t>
+      </w:r>
+      <w:r>
+        <w:rPr>
+          <w:rFonts w:ascii="inherit" w:hAnsi="inherit" w:cs="Noto Sans"/>
+          <w:color w:val="000000" w:themeColor="text1"/>
+        </w:rPr>
+        <w:t xml:space="preserve">ou </w:t>
       </w:r>
       <w:r>
         <w:rPr>
@@ -243,7 +264,7 @@
     </w:p>
     <w:p>
       <w:pPr>
-        <w:pStyle w:val="ListParagraph"/>
+        <w:pStyle w:val="PargrafodaLista"/>
         <w:numPr>
           <w:ilvl w:val="0"/>
           <w:numId w:val="4"/>
@@ -375,7 +396,7 @@
     </w:p>
     <w:p>
       <w:pPr>
-        <w:pStyle w:val="ListParagraph"/>
+        <w:pStyle w:val="PargrafodaLista"/>
         <w:numPr>
           <w:ilvl w:val="0"/>
           <w:numId w:val="4"/>
@@ -402,7 +423,7 @@
     </w:p>
     <w:p>
       <w:pPr>
-        <w:pStyle w:val="ListParagraph"/>
+        <w:pStyle w:val="PargrafodaLista"/>
         <w:numPr>
           <w:ilvl w:val="0"/>
           <w:numId w:val="5"/>
@@ -417,12 +438,40 @@
           <w:rFonts w:ascii="inherit" w:hAnsi="inherit" w:cs="Noto Sans"/>
           <w:color w:val="000000" w:themeColor="text1"/>
         </w:rPr>
-        <w:t>Os funcionários processam matéria-prima da qual se conhece a qualidade, quantidade em armazém e se atribui um código para a identificar.</w:t>
+        <w:t xml:space="preserve">Os </w:t>
+      </w:r>
+      <w:r>
+        <w:rPr>
+          <w:rFonts w:ascii="inherit" w:hAnsi="inherit" w:cs="Noto Sans"/>
+          <w:color w:val="000000" w:themeColor="text1"/>
+        </w:rPr>
+        <w:t>operários</w:t>
+      </w:r>
+      <w:r>
+        <w:rPr>
+          <w:rFonts w:ascii="inherit" w:hAnsi="inherit" w:cs="Noto Sans"/>
+          <w:color w:val="000000" w:themeColor="text1"/>
+        </w:rPr>
+        <w:t xml:space="preserve"> processam matéria-prima da qual se conhece a qualidade, </w:t>
+      </w:r>
+      <w:r>
+        <w:rPr>
+          <w:rFonts w:ascii="inherit" w:hAnsi="inherit" w:cs="Noto Sans"/>
+          <w:color w:val="000000" w:themeColor="text1"/>
+        </w:rPr>
+        <w:t xml:space="preserve">pode-se calcular a </w:t>
+      </w:r>
+      <w:r>
+        <w:rPr>
+          <w:rFonts w:ascii="inherit" w:hAnsi="inherit" w:cs="Noto Sans"/>
+          <w:color w:val="000000" w:themeColor="text1"/>
+        </w:rPr>
+        <w:t>quantidade em armazém e se atribui um código para a identificar.</w:t>
       </w:r>
     </w:p>
     <w:p>
       <w:pPr>
-        <w:pStyle w:val="ListParagraph"/>
+        <w:pStyle w:val="PargrafodaLista"/>
         <w:numPr>
           <w:ilvl w:val="0"/>
           <w:numId w:val="7"/>
@@ -547,7 +596,7 @@
     </w:p>
     <w:p>
       <w:pPr>
-        <w:pStyle w:val="ListParagraph"/>
+        <w:pStyle w:val="PargrafodaLista"/>
         <w:numPr>
           <w:ilvl w:val="0"/>
           <w:numId w:val="6"/>
@@ -616,7 +665,7 @@
     </w:p>
     <w:p>
       <w:pPr>
-        <w:pStyle w:val="ListParagraph"/>
+        <w:pStyle w:val="PargrafodaLista"/>
         <w:numPr>
           <w:ilvl w:val="0"/>
           <w:numId w:val="6"/>
@@ -692,7 +741,7 @@
     </w:p>
     <w:p>
       <w:pPr>
-        <w:pStyle w:val="ListParagraph"/>
+        <w:pStyle w:val="PargrafodaLista"/>
         <w:numPr>
           <w:ilvl w:val="0"/>
           <w:numId w:val="6"/>
@@ -817,7 +866,7 @@
     </w:p>
     <w:p>
       <w:pPr>
-        <w:pStyle w:val="ListParagraph"/>
+        <w:pStyle w:val="PargrafodaLista"/>
         <w:numPr>
           <w:ilvl w:val="0"/>
           <w:numId w:val="8"/>
@@ -914,7 +963,7 @@
     </w:p>
     <w:p>
       <w:pPr>
-        <w:pStyle w:val="ListParagraph"/>
+        <w:pStyle w:val="PargrafodaLista"/>
         <w:numPr>
           <w:ilvl w:val="0"/>
           <w:numId w:val="8"/>
@@ -3057,13 +3106,13 @@
     <w:name w:val="Normal"/>
     <w:qFormat/>
   </w:style>
-  <w:style w:type="character" w:default="1" w:styleId="DefaultParagraphFont">
+  <w:style w:type="character" w:default="1" w:styleId="Tipodeletrapredefinidodopargrafo">
     <w:name w:val="Default Paragraph Font"/>
     <w:uiPriority w:val="1"/>
     <w:semiHidden/>
     <w:unhideWhenUsed/>
   </w:style>
-  <w:style w:type="table" w:default="1" w:styleId="TableNormal">
+  <w:style w:type="table" w:default="1" w:styleId="Tabelanormal">
     <w:name w:val="Normal Table"/>
     <w:uiPriority w:val="99"/>
     <w:semiHidden/>
@@ -3078,7 +3127,7 @@
       </w:tblCellMar>
     </w:tblPr>
   </w:style>
-  <w:style w:type="numbering" w:default="1" w:styleId="NoList">
+  <w:style w:type="numbering" w:default="1" w:styleId="Semlista">
     <w:name w:val="No List"/>
     <w:uiPriority w:val="99"/>
     <w:semiHidden/>
@@ -3100,15 +3149,15 @@
   </w:style>
   <w:style w:type="character" w:customStyle="1" w:styleId="edited-1v5nt8">
     <w:name w:val="edited-1v5nt8"/>
-    <w:basedOn w:val="DefaultParagraphFont"/>
+    <w:basedOn w:val="Tipodeletrapredefinidodopargrafo"/>
     <w:rsid w:val="00B66A5A"/>
   </w:style>
   <w:style w:type="character" w:customStyle="1" w:styleId="latin12compacttimestamp-2g5xjd">
     <w:name w:val="latin12compacttimestamp-2g5xjd"/>
-    <w:basedOn w:val="DefaultParagraphFont"/>
+    <w:basedOn w:val="Tipodeletrapredefinidodopargrafo"/>
     <w:rsid w:val="00B66A5A"/>
   </w:style>
-  <w:style w:type="paragraph" w:styleId="ListParagraph">
+  <w:style w:type="paragraph" w:styleId="PargrafodaLista">
     <w:name w:val="List Paragraph"/>
     <w:basedOn w:val="Normal"/>
     <w:uiPriority w:val="34"/>
@@ -3119,7 +3168,7 @@
       <w:contextualSpacing/>
     </w:pPr>
   </w:style>
-  <w:style w:type="paragraph" w:styleId="Revision">
+  <w:style w:type="paragraph" w:styleId="Reviso">
     <w:name w:val="Revision"/>
     <w:hidden/>
     <w:uiPriority w:val="99"/>
@@ -3428,23 +3477,6 @@
 </file>
 
 <file path=customXml/item1.xml><?xml version="1.0" encoding="utf-8"?>
-<?mso-contentType ?>
-<FormTemplates xmlns="http://schemas.microsoft.com/sharepoint/v3/contenttype/forms">
-  <Display>DocumentLibraryForm</Display>
-  <Edit>DocumentLibraryForm</Edit>
-  <New>DocumentLibraryForm</New>
-</FormTemplates>
-</file>
-
-<file path=customXml/item2.xml><?xml version="1.0" encoding="utf-8"?>
-<p:properties xmlns:p="http://schemas.microsoft.com/office/2006/metadata/properties" xmlns:xsi="http://www.w3.org/2001/XMLSchema-instance" xmlns:pc="http://schemas.microsoft.com/office/infopath/2007/PartnerControls">
-  <documentManagement>
-    <_activity xmlns="46ffc840-b187-463e-a6c1-90e2b59ce8ee" xsi:nil="true"/>
-  </documentManagement>
-</p:properties>
-</file>
-
-<file path=customXml/item3.xml><?xml version="1.0" encoding="utf-8"?>
 <ct:contentTypeSchema xmlns:ct="http://schemas.microsoft.com/office/2006/metadata/contentType" xmlns:ma="http://schemas.microsoft.com/office/2006/metadata/properties/metaAttributes" ct:_="" ma:_="" ma:contentTypeName="Document" ma:contentTypeID="0x01010030ED2D196FCAFA4CAD4868C562C8D092" ma:contentTypeVersion="7" ma:contentTypeDescription="Create a new document." ma:contentTypeScope="" ma:versionID="b7cd8472dc1c103eeda06de2c309a0e4">
   <xsd:schema xmlns:xsd="http://www.w3.org/2001/XMLSchema" xmlns:xs="http://www.w3.org/2001/XMLSchema" xmlns:p="http://schemas.microsoft.com/office/2006/metadata/properties" xmlns:ns3="46ffc840-b187-463e-a6c1-90e2b59ce8ee" targetNamespace="http://schemas.microsoft.com/office/2006/metadata/properties" ma:root="true" ma:fieldsID="a86b9f9c08f71e6bb43f3cbd89d4a9fb" ns3:_="">
     <xsd:import namespace="46ffc840-b187-463e-a6c1-90e2b59ce8ee"/>
@@ -3608,10 +3640,37 @@
 </ct:contentTypeSchema>
 </file>
 
+<file path=customXml/item2.xml><?xml version="1.0" encoding="utf-8"?>
+<p:properties xmlns:p="http://schemas.microsoft.com/office/2006/metadata/properties" xmlns:xsi="http://www.w3.org/2001/XMLSchema-instance" xmlns:pc="http://schemas.microsoft.com/office/infopath/2007/PartnerControls">
+  <documentManagement>
+    <_activity xmlns="46ffc840-b187-463e-a6c1-90e2b59ce8ee" xsi:nil="true"/>
+  </documentManagement>
+</p:properties>
+</file>
+
+<file path=customXml/item3.xml><?xml version="1.0" encoding="utf-8"?>
+<?mso-contentType ?>
+<FormTemplates xmlns="http://schemas.microsoft.com/sharepoint/v3/contenttype/forms">
+  <Display>DocumentLibraryForm</Display>
+  <Edit>DocumentLibraryForm</Edit>
+  <New>DocumentLibraryForm</New>
+</FormTemplates>
+</file>
+
 <file path=customXml/itemProps1.xml><?xml version="1.0" encoding="utf-8"?>
-<ds:datastoreItem xmlns:ds="http://schemas.openxmlformats.org/officeDocument/2006/customXml" ds:itemID="{2E7ADE71-981C-4480-A5B5-22CC99B3A222}">
+<ds:datastoreItem xmlns:ds="http://schemas.openxmlformats.org/officeDocument/2006/customXml" ds:itemID="{AB536D8C-34ED-42CD-B1C6-70872B064CAD}">
   <ds:schemaRefs>
-    <ds:schemaRef ds:uri="http://schemas.microsoft.com/sharepoint/v3/contenttype/forms"/>
+    <ds:schemaRef ds:uri="http://schemas.microsoft.com/office/2006/metadata/contentType"/>
+    <ds:schemaRef ds:uri="http://schemas.microsoft.com/office/2006/metadata/properties/metaAttributes"/>
+    <ds:schemaRef ds:uri="http://www.w3.org/2001/XMLSchema"/>
+    <ds:schemaRef ds:uri="http://schemas.microsoft.com/office/2006/metadata/properties"/>
+    <ds:schemaRef ds:uri="46ffc840-b187-463e-a6c1-90e2b59ce8ee"/>
+    <ds:schemaRef ds:uri="http://schemas.microsoft.com/office/2006/documentManagement/types"/>
+    <ds:schemaRef ds:uri="http://schemas.microsoft.com/office/infopath/2007/PartnerControls"/>
+    <ds:schemaRef ds:uri="http://schemas.openxmlformats.org/package/2006/metadata/core-properties"/>
+    <ds:schemaRef ds:uri="http://purl.org/dc/elements/1.1/"/>
+    <ds:schemaRef ds:uri="http://purl.org/dc/terms/"/>
+    <ds:schemaRef ds:uri="http://schemas.microsoft.com/internal/obd"/>
   </ds:schemaRefs>
 </ds:datastoreItem>
 </file>
@@ -3627,19 +3686,9 @@
 </file>
 
 <file path=customXml/itemProps3.xml><?xml version="1.0" encoding="utf-8"?>
-<ds:datastoreItem xmlns:ds="http://schemas.openxmlformats.org/officeDocument/2006/customXml" ds:itemID="{AB536D8C-34ED-42CD-B1C6-70872B064CAD}">
+<ds:datastoreItem xmlns:ds="http://schemas.openxmlformats.org/officeDocument/2006/customXml" ds:itemID="{2E7ADE71-981C-4480-A5B5-22CC99B3A222}">
   <ds:schemaRefs>
-    <ds:schemaRef ds:uri="http://schemas.microsoft.com/office/2006/metadata/contentType"/>
-    <ds:schemaRef ds:uri="http://schemas.microsoft.com/office/2006/metadata/properties/metaAttributes"/>
-    <ds:schemaRef ds:uri="http://www.w3.org/2001/XMLSchema"/>
-    <ds:schemaRef ds:uri="http://schemas.microsoft.com/office/2006/metadata/properties"/>
-    <ds:schemaRef ds:uri="46ffc840-b187-463e-a6c1-90e2b59ce8ee"/>
-    <ds:schemaRef ds:uri="http://schemas.microsoft.com/office/2006/documentManagement/types"/>
-    <ds:schemaRef ds:uri="http://schemas.microsoft.com/office/infopath/2007/PartnerControls"/>
-    <ds:schemaRef ds:uri="http://schemas.openxmlformats.org/package/2006/metadata/core-properties"/>
-    <ds:schemaRef ds:uri="http://purl.org/dc/elements/1.1/"/>
-    <ds:schemaRef ds:uri="http://purl.org/dc/terms/"/>
-    <ds:schemaRef ds:uri="http://schemas.microsoft.com/internal/obd"/>
+    <ds:schemaRef ds:uri="http://schemas.microsoft.com/sharepoint/v3/contenttype/forms"/>
   </ds:schemaRefs>
 </ds:datastoreItem>
 </file>